--- a/Documentazione/Parte 1-2-3 - Introduction to game and design.docx
+++ b/Documentazione/Parte 1-2-3 - Introduction to game and design.docx
@@ -66,7 +66,6 @@
         </w:rPr>
         <w:t xml:space="preserve"> and </w:t>
       </w:r>
-      <w:proofErr w:type="spellStart"/>
       <w:r>
         <w:rPr>
           <w:b/>
@@ -76,9 +75,8 @@
           <w:szCs w:val="44"/>
           <w:lang w:val="en-US"/>
         </w:rPr>
-        <w:t>psichology</w:t>
-      </w:r>
-      <w:proofErr w:type="spellEnd"/>
+        <w:t>psychology</w:t>
+      </w:r>
     </w:p>
     <w:p>
       <w:pPr>
@@ -4442,29 +4440,7 @@
           <w:szCs w:val="28"/>
           <w:lang w:val="en-US"/>
         </w:rPr>
-        <w:t xml:space="preserve"> (as in the games offered on the social network "</w:t>
-      </w:r>
-      <w:proofErr w:type="spellStart"/>
-      <w:r>
-        <w:rPr>
-          <w:color w:val="000000"/>
-          <w:kern w:val="24"/>
-          <w:sz w:val="28"/>
-          <w:szCs w:val="28"/>
-          <w:lang w:val="en-US"/>
-        </w:rPr>
-        <w:t>Facebook</w:t>
-      </w:r>
-      <w:proofErr w:type="spellEnd"/>
-      <w:r>
-        <w:rPr>
-          <w:color w:val="000000"/>
-          <w:kern w:val="24"/>
-          <w:sz w:val="28"/>
-          <w:szCs w:val="28"/>
-          <w:lang w:val="en-US"/>
-        </w:rPr>
-        <w:t xml:space="preserve">" where </w:t>
+        <w:t xml:space="preserve"> (as in the games offered on the social network "Facebook" where </w:t>
       </w:r>
       <w:r>
         <w:rPr>
